--- a/Готовый отчёт.docx
+++ b/Готовый отчёт.docx
@@ -241,10 +241,7 @@
         <w:t>И-22</w:t>
       </w:r>
       <w:r>
-        <w:t xml:space="preserve"> </w:t>
-      </w:r>
-      <w:r>
-        <w:t>(Название</w:t>
+        <w:t xml:space="preserve"> (Название</w:t>
       </w:r>
       <w:r>
         <w:t xml:space="preserve"> </w:t>
@@ -3349,21 +3346,7 @@
           <w:b/>
           <w:bCs/>
         </w:rPr>
-        <w:t xml:space="preserve"> </w:t>
-      </w:r>
-      <w:r>
-        <w:rPr>
-          <w:b/>
-          <w:bCs/>
-        </w:rPr>
-        <w:t>3</w:t>
-      </w:r>
-      <w:r>
-        <w:rPr>
-          <w:b/>
-          <w:bCs/>
-        </w:rPr>
-        <w:t xml:space="preserve"> </w:t>
+        <w:t xml:space="preserve"> 3 </w:t>
       </w:r>
     </w:p>
     <w:p>
@@ -3581,21 +3564,7 @@
           <w:b/>
           <w:bCs/>
         </w:rPr>
-        <w:t xml:space="preserve"> </w:t>
-      </w:r>
-      <w:r>
-        <w:rPr>
-          <w:b/>
-          <w:bCs/>
-        </w:rPr>
-        <w:t>4</w:t>
-      </w:r>
-      <w:r>
-        <w:rPr>
-          <w:b/>
-          <w:bCs/>
-        </w:rPr>
-        <w:t xml:space="preserve"> </w:t>
+        <w:t xml:space="preserve"> 4 </w:t>
       </w:r>
     </w:p>
     <w:p>
@@ -11335,14 +11304,7 @@
           <w:b/>
           <w:bCs/>
         </w:rPr>
-        <w:t xml:space="preserve"> </w:t>
-      </w:r>
-      <w:r>
-        <w:rPr>
-          <w:b/>
-          <w:bCs/>
-        </w:rPr>
-        <w:t>5</w:t>
+        <w:t xml:space="preserve"> 5</w:t>
       </w:r>
     </w:p>
     <w:p>
@@ -14823,21 +14785,7 @@
           <w:b/>
           <w:bCs/>
         </w:rPr>
-        <w:t xml:space="preserve"> </w:t>
-      </w:r>
-      <w:r>
-        <w:rPr>
-          <w:b/>
-          <w:bCs/>
-        </w:rPr>
-        <w:t>6</w:t>
-      </w:r>
-      <w:r>
-        <w:rPr>
-          <w:b/>
-          <w:bCs/>
-        </w:rPr>
-        <w:t xml:space="preserve"> </w:t>
+        <w:t xml:space="preserve"> 6 </w:t>
       </w:r>
     </w:p>
     <w:p>
@@ -15189,6 +15137,247 @@
     </w:p>
     <w:p>
       <w:pPr>
+        <w:jc w:val="center"/>
+        <w:rPr>
+          <w:rFonts w:ascii="Times New Roman" w:hAnsi="Times New Roman" w:cs="Times New Roman"/>
+          <w:sz w:val="32"/>
+          <w:szCs w:val="32"/>
+        </w:rPr>
+      </w:pPr>
+      <w:r>
+        <w:rPr>
+          <w:rFonts w:ascii="Times New Roman" w:hAnsi="Times New Roman" w:cs="Times New Roman"/>
+          <w:sz w:val="32"/>
+          <w:szCs w:val="32"/>
+        </w:rPr>
+        <w:t>Использование ресурсов</w:t>
+      </w:r>
+    </w:p>
+    <w:p>
+      <w:pPr>
+        <w:jc w:val="center"/>
+        <w:rPr>
+          <w:rFonts w:ascii="Times New Roman" w:hAnsi="Times New Roman" w:cs="Times New Roman"/>
+          <w:sz w:val="32"/>
+          <w:szCs w:val="32"/>
+        </w:rPr>
+      </w:pPr>
+      <w:r>
+        <w:rPr>
+          <w:rFonts w:ascii="Times New Roman" w:hAnsi="Times New Roman" w:cs="Times New Roman"/>
+          <w:sz w:val="32"/>
+          <w:szCs w:val="32"/>
+        </w:rPr>
+        <w:drawing>
+          <wp:inline distT="0" distB="0" distL="0" distR="0" wp14:anchorId="379F9E68" wp14:editId="018CC823">
+            <wp:extent cx="4315427" cy="3915321"/>
+            <wp:effectExtent l="0" t="0" r="9525" b="9525"/>
+            <wp:docPr id="55" name="Рисунок 55"/>
+            <wp:cNvGraphicFramePr>
+              <a:graphicFrameLocks xmlns:a="http://schemas.openxmlformats.org/drawingml/2006/main" noChangeAspect="1"/>
+            </wp:cNvGraphicFramePr>
+            <a:graphic xmlns:a="http://schemas.openxmlformats.org/drawingml/2006/main">
+              <a:graphicData uri="http://schemas.openxmlformats.org/drawingml/2006/picture">
+                <pic:pic xmlns:pic="http://schemas.openxmlformats.org/drawingml/2006/picture">
+                  <pic:nvPicPr>
+                    <pic:cNvPr id="1" name=""/>
+                    <pic:cNvPicPr/>
+                  </pic:nvPicPr>
+                  <pic:blipFill>
+                    <a:blip r:embed="rId59"/>
+                    <a:stretch>
+                      <a:fillRect/>
+                    </a:stretch>
+                  </pic:blipFill>
+                  <pic:spPr>
+                    <a:xfrm>
+                      <a:off x="0" y="0"/>
+                      <a:ext cx="4315427" cy="3915321"/>
+                    </a:xfrm>
+                    <a:prstGeom prst="rect">
+                      <a:avLst/>
+                    </a:prstGeom>
+                  </pic:spPr>
+                </pic:pic>
+              </a:graphicData>
+            </a:graphic>
+          </wp:inline>
+        </w:drawing>
+      </w:r>
+    </w:p>
+    <w:p>
+      <w:pPr>
+        <w:jc w:val="center"/>
+        <w:rPr>
+          <w:rFonts w:ascii="Times New Roman" w:hAnsi="Times New Roman" w:cs="Times New Roman"/>
+          <w:sz w:val="32"/>
+          <w:szCs w:val="32"/>
+        </w:rPr>
+      </w:pPr>
+    </w:p>
+    <w:p>
+      <w:pPr>
+        <w:jc w:val="center"/>
+        <w:rPr>
+          <w:rFonts w:ascii="Times New Roman" w:hAnsi="Times New Roman" w:cs="Times New Roman"/>
+          <w:sz w:val="32"/>
+          <w:szCs w:val="32"/>
+        </w:rPr>
+      </w:pPr>
+    </w:p>
+    <w:p>
+      <w:pPr>
+        <w:jc w:val="center"/>
+        <w:rPr>
+          <w:rFonts w:ascii="Times New Roman" w:hAnsi="Times New Roman" w:cs="Times New Roman"/>
+          <w:sz w:val="32"/>
+          <w:szCs w:val="32"/>
+        </w:rPr>
+      </w:pPr>
+    </w:p>
+    <w:p>
+      <w:pPr>
+        <w:jc w:val="center"/>
+        <w:rPr>
+          <w:rFonts w:ascii="Times New Roman" w:hAnsi="Times New Roman" w:cs="Times New Roman"/>
+          <w:sz w:val="32"/>
+          <w:szCs w:val="32"/>
+        </w:rPr>
+      </w:pPr>
+    </w:p>
+    <w:p>
+      <w:pPr>
+        <w:jc w:val="center"/>
+        <w:rPr>
+          <w:rFonts w:ascii="Times New Roman" w:hAnsi="Times New Roman" w:cs="Times New Roman"/>
+          <w:sz w:val="32"/>
+          <w:szCs w:val="32"/>
+        </w:rPr>
+      </w:pPr>
+      <w:r>
+        <w:rPr>
+          <w:rFonts w:ascii="Times New Roman" w:hAnsi="Times New Roman" w:cs="Times New Roman"/>
+          <w:sz w:val="32"/>
+          <w:szCs w:val="32"/>
+        </w:rPr>
+        <w:t xml:space="preserve">Диаграмма </w:t>
+      </w:r>
+      <w:proofErr w:type="spellStart"/>
+      <w:r>
+        <w:rPr>
+          <w:rFonts w:ascii="Times New Roman" w:hAnsi="Times New Roman" w:cs="Times New Roman"/>
+          <w:sz w:val="32"/>
+          <w:szCs w:val="32"/>
+        </w:rPr>
+        <w:t>Ганта</w:t>
+      </w:r>
+      <w:proofErr w:type="spellEnd"/>
+    </w:p>
+    <w:p>
+      <w:pPr>
+        <w:jc w:val="center"/>
+        <w:rPr>
+          <w:rFonts w:ascii="Times New Roman" w:hAnsi="Times New Roman" w:cs="Times New Roman"/>
+          <w:sz w:val="32"/>
+          <w:szCs w:val="32"/>
+        </w:rPr>
+      </w:pPr>
+      <w:r>
+        <w:rPr>
+          <w:rFonts w:ascii="Times New Roman" w:hAnsi="Times New Roman" w:cs="Times New Roman"/>
+          <w:sz w:val="32"/>
+          <w:szCs w:val="32"/>
+        </w:rPr>
+        <w:drawing>
+          <wp:inline distT="0" distB="0" distL="0" distR="0" wp14:anchorId="10E69DB7" wp14:editId="7A3D3564">
+            <wp:extent cx="5940425" cy="5910580"/>
+            <wp:effectExtent l="0" t="0" r="3175" b="0"/>
+            <wp:docPr id="60" name="Рисунок 60"/>
+            <wp:cNvGraphicFramePr>
+              <a:graphicFrameLocks xmlns:a="http://schemas.openxmlformats.org/drawingml/2006/main" noChangeAspect="1"/>
+            </wp:cNvGraphicFramePr>
+            <a:graphic xmlns:a="http://schemas.openxmlformats.org/drawingml/2006/main">
+              <a:graphicData uri="http://schemas.openxmlformats.org/drawingml/2006/picture">
+                <pic:pic xmlns:pic="http://schemas.openxmlformats.org/drawingml/2006/picture">
+                  <pic:nvPicPr>
+                    <pic:cNvPr id="1" name=""/>
+                    <pic:cNvPicPr/>
+                  </pic:nvPicPr>
+                  <pic:blipFill>
+                    <a:blip r:embed="rId60"/>
+                    <a:stretch>
+                      <a:fillRect/>
+                    </a:stretch>
+                  </pic:blipFill>
+                  <pic:spPr>
+                    <a:xfrm>
+                      <a:off x="0" y="0"/>
+                      <a:ext cx="5940425" cy="5910580"/>
+                    </a:xfrm>
+                    <a:prstGeom prst="rect">
+                      <a:avLst/>
+                    </a:prstGeom>
+                  </pic:spPr>
+                </pic:pic>
+              </a:graphicData>
+            </a:graphic>
+          </wp:inline>
+        </w:drawing>
+      </w:r>
+    </w:p>
+    <w:p>
+      <w:pPr>
+        <w:rPr>
+          <w:rFonts w:ascii="Times New Roman" w:hAnsi="Times New Roman" w:cs="Times New Roman"/>
+          <w:sz w:val="32"/>
+          <w:szCs w:val="32"/>
+        </w:rPr>
+      </w:pPr>
+      <w:r>
+        <w:rPr>
+          <w:rFonts w:ascii="Times New Roman" w:hAnsi="Times New Roman" w:cs="Times New Roman"/>
+          <w:sz w:val="32"/>
+          <w:szCs w:val="32"/>
+        </w:rPr>
+        <w:drawing>
+          <wp:inline distT="0" distB="0" distL="0" distR="0" wp14:anchorId="193646B6" wp14:editId="52437C46">
+            <wp:extent cx="5940425" cy="1797685"/>
+            <wp:effectExtent l="0" t="0" r="3175" b="0"/>
+            <wp:docPr id="61" name="Рисунок 61"/>
+            <wp:cNvGraphicFramePr>
+              <a:graphicFrameLocks xmlns:a="http://schemas.openxmlformats.org/drawingml/2006/main" noChangeAspect="1"/>
+            </wp:cNvGraphicFramePr>
+            <a:graphic xmlns:a="http://schemas.openxmlformats.org/drawingml/2006/main">
+              <a:graphicData uri="http://schemas.openxmlformats.org/drawingml/2006/picture">
+                <pic:pic xmlns:pic="http://schemas.openxmlformats.org/drawingml/2006/picture">
+                  <pic:nvPicPr>
+                    <pic:cNvPr id="1" name=""/>
+                    <pic:cNvPicPr/>
+                  </pic:nvPicPr>
+                  <pic:blipFill>
+                    <a:blip r:embed="rId61"/>
+                    <a:stretch>
+                      <a:fillRect/>
+                    </a:stretch>
+                  </pic:blipFill>
+                  <pic:spPr>
+                    <a:xfrm>
+                      <a:off x="0" y="0"/>
+                      <a:ext cx="5940425" cy="1797685"/>
+                    </a:xfrm>
+                    <a:prstGeom prst="rect">
+                      <a:avLst/>
+                    </a:prstGeom>
+                  </pic:spPr>
+                </pic:pic>
+              </a:graphicData>
+            </a:graphic>
+          </wp:inline>
+        </w:drawing>
+      </w:r>
+    </w:p>
+    <w:p>
+      <w:pPr>
         <w:pStyle w:val="a3"/>
         <w:spacing w:before="1"/>
         <w:ind w:left="360"/>
@@ -15213,7 +15402,6 @@
       <w:pPr>
         <w:pStyle w:val="a3"/>
         <w:spacing w:before="1"/>
-        <w:ind w:left="360"/>
         <w:rPr>
           <w:b/>
           <w:bCs/>
@@ -15230,331 +15418,20 @@
           <w:bCs/>
         </w:rPr>
       </w:pPr>
-    </w:p>
-    <w:p>
-      <w:pPr>
-        <w:pStyle w:val="a3"/>
-        <w:spacing w:before="1"/>
-        <w:ind w:left="360"/>
+      <w:r>
         <w:rPr>
           <w:b/>
           <w:bCs/>
         </w:rPr>
-      </w:pPr>
-    </w:p>
-    <w:p>
-      <w:pPr>
-        <w:pStyle w:val="a3"/>
-        <w:spacing w:before="1"/>
-        <w:ind w:left="360"/>
+        <w:lastRenderedPageBreak/>
+        <w:t>Задание</w:t>
+      </w:r>
+      <w:r>
         <w:rPr>
           <w:b/>
           <w:bCs/>
         </w:rPr>
-      </w:pPr>
-    </w:p>
-    <w:p>
-      <w:pPr>
-        <w:pStyle w:val="a3"/>
-        <w:spacing w:before="1"/>
-        <w:ind w:left="360"/>
-        <w:rPr>
-          <w:b/>
-          <w:bCs/>
-        </w:rPr>
-      </w:pPr>
-    </w:p>
-    <w:p>
-      <w:pPr>
-        <w:pStyle w:val="a3"/>
-        <w:spacing w:before="1"/>
-        <w:ind w:left="360"/>
-        <w:rPr>
-          <w:b/>
-          <w:bCs/>
-        </w:rPr>
-      </w:pPr>
-    </w:p>
-    <w:p>
-      <w:pPr>
-        <w:pStyle w:val="a3"/>
-        <w:spacing w:before="1"/>
-        <w:ind w:left="360"/>
-        <w:rPr>
-          <w:b/>
-          <w:bCs/>
-        </w:rPr>
-      </w:pPr>
-    </w:p>
-    <w:p>
-      <w:pPr>
-        <w:pStyle w:val="a3"/>
-        <w:spacing w:before="1"/>
-        <w:ind w:left="360"/>
-        <w:rPr>
-          <w:b/>
-          <w:bCs/>
-        </w:rPr>
-      </w:pPr>
-    </w:p>
-    <w:p>
-      <w:pPr>
-        <w:pStyle w:val="a3"/>
-        <w:spacing w:before="1"/>
-        <w:ind w:left="360"/>
-        <w:rPr>
-          <w:b/>
-          <w:bCs/>
-        </w:rPr>
-      </w:pPr>
-    </w:p>
-    <w:p>
-      <w:pPr>
-        <w:pStyle w:val="a3"/>
-        <w:spacing w:before="1"/>
-        <w:ind w:left="360"/>
-        <w:rPr>
-          <w:b/>
-          <w:bCs/>
-        </w:rPr>
-      </w:pPr>
-    </w:p>
-    <w:p>
-      <w:pPr>
-        <w:pStyle w:val="a3"/>
-        <w:spacing w:before="1"/>
-        <w:ind w:left="360"/>
-        <w:rPr>
-          <w:b/>
-          <w:bCs/>
-        </w:rPr>
-      </w:pPr>
-    </w:p>
-    <w:p>
-      <w:pPr>
-        <w:pStyle w:val="a3"/>
-        <w:spacing w:before="1"/>
-        <w:ind w:left="360"/>
-        <w:rPr>
-          <w:b/>
-          <w:bCs/>
-        </w:rPr>
-      </w:pPr>
-    </w:p>
-    <w:p>
-      <w:pPr>
-        <w:pStyle w:val="a3"/>
-        <w:spacing w:before="1"/>
-        <w:ind w:left="360"/>
-        <w:rPr>
-          <w:b/>
-          <w:bCs/>
-        </w:rPr>
-      </w:pPr>
-    </w:p>
-    <w:p>
-      <w:pPr>
-        <w:pStyle w:val="a3"/>
-        <w:spacing w:before="1"/>
-        <w:ind w:left="360"/>
-        <w:rPr>
-          <w:b/>
-          <w:bCs/>
-        </w:rPr>
-      </w:pPr>
-    </w:p>
-    <w:p>
-      <w:pPr>
-        <w:pStyle w:val="a3"/>
-        <w:spacing w:before="1"/>
-        <w:ind w:left="360"/>
-        <w:rPr>
-          <w:b/>
-          <w:bCs/>
-        </w:rPr>
-      </w:pPr>
-    </w:p>
-    <w:p>
-      <w:pPr>
-        <w:pStyle w:val="a3"/>
-        <w:spacing w:before="1"/>
-        <w:ind w:left="360"/>
-        <w:rPr>
-          <w:b/>
-          <w:bCs/>
-        </w:rPr>
-      </w:pPr>
-    </w:p>
-    <w:p>
-      <w:pPr>
-        <w:pStyle w:val="a3"/>
-        <w:spacing w:before="1"/>
-        <w:ind w:left="360"/>
-        <w:rPr>
-          <w:b/>
-          <w:bCs/>
-        </w:rPr>
-      </w:pPr>
-    </w:p>
-    <w:p>
-      <w:pPr>
-        <w:pStyle w:val="a3"/>
-        <w:spacing w:before="1"/>
-        <w:ind w:left="360"/>
-        <w:rPr>
-          <w:b/>
-          <w:bCs/>
-        </w:rPr>
-      </w:pPr>
-    </w:p>
-    <w:p>
-      <w:pPr>
-        <w:pStyle w:val="a3"/>
-        <w:spacing w:before="1"/>
-        <w:ind w:left="360"/>
-        <w:rPr>
-          <w:b/>
-          <w:bCs/>
-        </w:rPr>
-      </w:pPr>
-    </w:p>
-    <w:p>
-      <w:pPr>
-        <w:pStyle w:val="a3"/>
-        <w:spacing w:before="1"/>
-        <w:ind w:left="360"/>
-        <w:rPr>
-          <w:b/>
-          <w:bCs/>
-        </w:rPr>
-      </w:pPr>
-    </w:p>
-    <w:p>
-      <w:pPr>
-        <w:pStyle w:val="a3"/>
-        <w:spacing w:before="1"/>
-        <w:ind w:left="360"/>
-        <w:rPr>
-          <w:b/>
-          <w:bCs/>
-        </w:rPr>
-      </w:pPr>
-    </w:p>
-    <w:p>
-      <w:pPr>
-        <w:pStyle w:val="a3"/>
-        <w:spacing w:before="1"/>
-        <w:ind w:left="360"/>
-        <w:rPr>
-          <w:b/>
-          <w:bCs/>
-        </w:rPr>
-      </w:pPr>
-    </w:p>
-    <w:p>
-      <w:pPr>
-        <w:pStyle w:val="a3"/>
-        <w:spacing w:before="1"/>
-        <w:ind w:left="360"/>
-        <w:rPr>
-          <w:b/>
-          <w:bCs/>
-        </w:rPr>
-      </w:pPr>
-    </w:p>
-    <w:p>
-      <w:pPr>
-        <w:pStyle w:val="a3"/>
-        <w:spacing w:before="1"/>
-        <w:ind w:left="360"/>
-        <w:rPr>
-          <w:b/>
-          <w:bCs/>
-        </w:rPr>
-      </w:pPr>
-    </w:p>
-    <w:p>
-      <w:pPr>
-        <w:pStyle w:val="a3"/>
-        <w:spacing w:before="1"/>
-        <w:ind w:left="360"/>
-        <w:rPr>
-          <w:b/>
-          <w:bCs/>
-        </w:rPr>
-      </w:pPr>
-    </w:p>
-    <w:p>
-      <w:pPr>
-        <w:pStyle w:val="a3"/>
-        <w:spacing w:before="1"/>
-        <w:ind w:left="360"/>
-        <w:rPr>
-          <w:b/>
-          <w:bCs/>
-        </w:rPr>
-      </w:pPr>
-    </w:p>
-    <w:p>
-      <w:pPr>
-        <w:pStyle w:val="a3"/>
-        <w:spacing w:before="1"/>
-        <w:ind w:left="360"/>
-        <w:rPr>
-          <w:b/>
-          <w:bCs/>
-        </w:rPr>
-      </w:pPr>
-    </w:p>
-    <w:p>
-      <w:pPr>
-        <w:pStyle w:val="a3"/>
-        <w:spacing w:before="1"/>
-        <w:ind w:left="360"/>
-        <w:rPr>
-          <w:b/>
-          <w:bCs/>
-        </w:rPr>
-      </w:pPr>
-    </w:p>
-    <w:p>
-      <w:pPr>
-        <w:pStyle w:val="a3"/>
-        <w:spacing w:before="1"/>
-        <w:ind w:left="360"/>
-        <w:rPr>
-          <w:b/>
-          <w:bCs/>
-        </w:rPr>
-      </w:pPr>
-      <w:r>
-        <w:rPr>
-          <w:b/>
-          <w:bCs/>
-        </w:rPr>
-        <w:lastRenderedPageBreak/>
-        <w:t>Задание</w:t>
-      </w:r>
-      <w:r>
-        <w:rPr>
-          <w:b/>
-          <w:bCs/>
-        </w:rPr>
-        <w:t xml:space="preserve"> </w:t>
-      </w:r>
-      <w:r>
-        <w:rPr>
-          <w:b/>
-          <w:bCs/>
-        </w:rPr>
-        <w:t>7</w:t>
-      </w:r>
-      <w:r>
-        <w:rPr>
-          <w:b/>
-          <w:bCs/>
-        </w:rPr>
-        <w:t xml:space="preserve"> </w:t>
+        <w:t xml:space="preserve"> 7 </w:t>
       </w:r>
     </w:p>
     <w:p>
@@ -15632,7 +15509,7 @@
                     <pic:cNvPicPr/>
                   </pic:nvPicPr>
                   <pic:blipFill rotWithShape="1">
-                    <a:blip r:embed="rId59">
+                    <a:blip r:embed="rId62">
                       <a:extLst>
                         <a:ext uri="{28A0092B-C50C-407E-A947-70E740481C1C}">
                           <a14:useLocalDpi xmlns:a14="http://schemas.microsoft.com/office/drawing/2010/main" val="0"/>
@@ -15716,7 +15593,7 @@
                     <pic:cNvPicPr/>
                   </pic:nvPicPr>
                   <pic:blipFill rotWithShape="1">
-                    <a:blip r:embed="rId60">
+                    <a:blip r:embed="rId63">
                       <a:extLst>
                         <a:ext uri="{28A0092B-C50C-407E-A947-70E740481C1C}">
                           <a14:useLocalDpi xmlns:a14="http://schemas.microsoft.com/office/drawing/2010/main" val="0"/>
@@ -15805,7 +15682,7 @@
                     <pic:cNvPicPr/>
                   </pic:nvPicPr>
                   <pic:blipFill rotWithShape="1">
-                    <a:blip r:embed="rId61"/>
+                    <a:blip r:embed="rId64"/>
                     <a:srcRect t="55017" r="70176" b="5644"/>
                     <a:stretch/>
                   </pic:blipFill>
@@ -15975,7 +15852,7 @@
                     <pic:cNvPicPr/>
                   </pic:nvPicPr>
                   <pic:blipFill>
-                    <a:blip r:embed="rId62">
+                    <a:blip r:embed="rId65">
                       <a:extLst>
                         <a:ext uri="{28A0092B-C50C-407E-A947-70E740481C1C}">
                           <a14:useLocalDpi xmlns:a14="http://schemas.microsoft.com/office/drawing/2010/main" val="0"/>
@@ -16119,7 +15996,7 @@
                     <pic:cNvPicPr/>
                   </pic:nvPicPr>
                   <pic:blipFill>
-                    <a:blip r:embed="rId63"/>
+                    <a:blip r:embed="rId66"/>
                     <a:stretch>
                       <a:fillRect/>
                     </a:stretch>
@@ -16180,7 +16057,7 @@
                     <pic:cNvPicPr/>
                   </pic:nvPicPr>
                   <pic:blipFill>
-                    <a:blip r:embed="rId64"/>
+                    <a:blip r:embed="rId67"/>
                     <a:stretch>
                       <a:fillRect/>
                     </a:stretch>
